--- a/docs/Техническое задание2.docx
+++ b/docs/Техническое задание2.docx
@@ -3345,6 +3345,40 @@
         </w:rPr>
         <w:t>Вход в систему осуществляется с помощью логина и пароля</w:t>
       </w:r>
+      <w:r>
+        <w:rPr>
+          <w:rFonts w:ascii="Times New Roman" w:hAnsi="Times New Roman" w:cs="Times New Roman"/>
+          <w:b w:val="0"/>
+          <w:color w:val="auto"/>
+          <w:sz w:val="28"/>
+          <w:szCs w:val="28"/>
+        </w:rPr>
+        <w:t>.</w:t>
+      </w:r>
+    </w:p>
+    <w:p>
+      <w:pPr>
+        <w:pStyle w:val="a3"/>
+        <w:spacing w:line="360" w:lineRule="auto"/>
+        <w:ind w:left="1728"/>
+        <w:rPr>
+          <w:rFonts w:ascii="Times New Roman" w:hAnsi="Times New Roman" w:cs="Times New Roman"/>
+          <w:b w:val="0"/>
+          <w:color w:val="auto"/>
+          <w:sz w:val="28"/>
+          <w:szCs w:val="28"/>
+        </w:rPr>
+      </w:pPr>
+      <w:r>
+        <w:rPr>
+          <w:rFonts w:ascii="Times New Roman" w:hAnsi="Times New Roman" w:cs="Times New Roman"/>
+          <w:b w:val="0"/>
+          <w:color w:val="auto"/>
+          <w:sz w:val="28"/>
+          <w:szCs w:val="28"/>
+        </w:rPr>
+        <w:t>Каждый клиент получает индивидуальную пару логин и пароль, с помощью которой может зайти в свой личный кабинет в любой момент времени, и оставить обращение.</w:t>
+      </w:r>
     </w:p>
     <w:p>
       <w:pPr>
@@ -3400,7 +3434,6 @@
         <w:rPr>
           <w:rFonts w:ascii="Times New Roman" w:hAnsi="Times New Roman" w:cs="Times New Roman"/>
         </w:rPr>
-        <w:lastRenderedPageBreak/>
         <w:t>Требования к антивирусной защите</w:t>
       </w:r>
     </w:p>
@@ -4111,6 +4144,20 @@
     <w:p>
       <w:pPr>
         <w:pStyle w:val="a3"/>
+        <w:spacing w:line="360" w:lineRule="auto"/>
+        <w:ind w:left="1224"/>
+        <w:rPr>
+          <w:rFonts w:ascii="Times New Roman" w:hAnsi="Times New Roman" w:cs="Times New Roman"/>
+          <w:b w:val="0"/>
+          <w:color w:val="auto"/>
+          <w:sz w:val="28"/>
+          <w:szCs w:val="28"/>
+        </w:rPr>
+      </w:pPr>
+    </w:p>
+    <w:p>
+      <w:pPr>
+        <w:pStyle w:val="a3"/>
         <w:numPr>
           <w:ilvl w:val="1"/>
           <w:numId w:val="1"/>
@@ -4128,6 +4175,7 @@
           <w:sz w:val="32"/>
           <w:szCs w:val="32"/>
         </w:rPr>
+        <w:lastRenderedPageBreak/>
         <w:t>Требования к видам обеспечения</w:t>
       </w:r>
     </w:p>
@@ -4228,7 +4276,6 @@
         <w:rPr>
           <w:rFonts w:ascii="Times New Roman" w:hAnsi="Times New Roman" w:cs="Times New Roman"/>
         </w:rPr>
-        <w:lastRenderedPageBreak/>
         <w:t>Требования к лингвистическому обеспечению</w:t>
       </w:r>
     </w:p>
@@ -4671,9 +4718,878 @@
         <w:spacing w:line="360" w:lineRule="auto"/>
         <w:rPr>
           <w:rFonts w:ascii="Times New Roman" w:hAnsi="Times New Roman" w:cs="Times New Roman"/>
+        </w:rPr>
+      </w:pPr>
+    </w:p>
+    <w:p>
+      <w:pPr>
+        <w:spacing w:line="360" w:lineRule="auto"/>
+        <w:rPr>
+          <w:rFonts w:ascii="Times New Roman" w:hAnsi="Times New Roman" w:cs="Times New Roman"/>
+        </w:rPr>
+      </w:pPr>
+    </w:p>
+    <w:p>
+      <w:pPr>
+        <w:spacing w:line="360" w:lineRule="auto"/>
+        <w:rPr>
+          <w:rFonts w:ascii="Times New Roman" w:hAnsi="Times New Roman" w:cs="Times New Roman"/>
+        </w:rPr>
+      </w:pPr>
+    </w:p>
+    <w:p>
+      <w:pPr>
+        <w:spacing w:line="360" w:lineRule="auto"/>
+        <w:rPr>
+          <w:rFonts w:ascii="Times New Roman" w:hAnsi="Times New Roman" w:cs="Times New Roman"/>
+        </w:rPr>
+      </w:pPr>
+    </w:p>
+    <w:p>
+      <w:pPr>
+        <w:spacing w:line="360" w:lineRule="auto"/>
+        <w:rPr>
+          <w:rFonts w:ascii="Times New Roman" w:hAnsi="Times New Roman" w:cs="Times New Roman"/>
+        </w:rPr>
+      </w:pPr>
+    </w:p>
+    <w:p>
+      <w:pPr>
+        <w:spacing w:line="360" w:lineRule="auto"/>
+        <w:rPr>
+          <w:rFonts w:ascii="Times New Roman" w:hAnsi="Times New Roman" w:cs="Times New Roman"/>
+        </w:rPr>
+      </w:pPr>
+    </w:p>
+    <w:p>
+      <w:pPr>
+        <w:spacing w:line="360" w:lineRule="auto"/>
+        <w:rPr>
+          <w:rFonts w:ascii="Times New Roman" w:hAnsi="Times New Roman" w:cs="Times New Roman"/>
+        </w:rPr>
+      </w:pPr>
+    </w:p>
+    <w:p>
+      <w:pPr>
+        <w:spacing w:line="360" w:lineRule="auto"/>
+        <w:rPr>
+          <w:rFonts w:ascii="Times New Roman" w:hAnsi="Times New Roman" w:cs="Times New Roman"/>
+        </w:rPr>
+      </w:pPr>
+    </w:p>
+    <w:p>
+      <w:pPr>
+        <w:spacing w:line="360" w:lineRule="auto"/>
+        <w:rPr>
+          <w:rFonts w:ascii="Times New Roman" w:hAnsi="Times New Roman" w:cs="Times New Roman"/>
+        </w:rPr>
+      </w:pPr>
+    </w:p>
+    <w:p>
+      <w:pPr>
+        <w:pStyle w:val="a3"/>
+        <w:spacing w:line="360" w:lineRule="auto"/>
+        <w:ind w:left="792"/>
+        <w:rPr>
+          <w:rFonts w:ascii="Times New Roman" w:hAnsi="Times New Roman" w:cs="Times New Roman"/>
+          <w:sz w:val="32"/>
+          <w:szCs w:val="32"/>
+        </w:rPr>
+      </w:pPr>
+      <w:r>
+        <w:rPr>
+          <w:rFonts w:ascii="Times New Roman" w:hAnsi="Times New Roman" w:cs="Times New Roman"/>
+          <w:sz w:val="32"/>
+          <w:szCs w:val="32"/>
+        </w:rPr>
+        <w:lastRenderedPageBreak/>
+        <w:t>6. Порядок контроля и приемки системы</w:t>
+      </w:r>
+    </w:p>
+    <w:p>
+      <w:pPr>
+        <w:pStyle w:val="a3"/>
+        <w:spacing w:line="360" w:lineRule="auto"/>
+        <w:ind w:left="792"/>
+        <w:rPr>
+          <w:rFonts w:ascii="Times New Roman" w:hAnsi="Times New Roman" w:cs="Times New Roman"/>
+          <w:sz w:val="28"/>
+          <w:szCs w:val="28"/>
+        </w:rPr>
+      </w:pPr>
+      <w:r>
+        <w:rPr>
+          <w:rFonts w:ascii="Times New Roman" w:hAnsi="Times New Roman" w:cs="Times New Roman"/>
+          <w:sz w:val="32"/>
+          <w:szCs w:val="32"/>
+        </w:rPr>
+        <w:tab/>
+      </w:r>
+      <w:r>
+        <w:rPr>
+          <w:rFonts w:ascii="Times New Roman" w:hAnsi="Times New Roman" w:cs="Times New Roman"/>
+          <w:sz w:val="28"/>
+          <w:szCs w:val="28"/>
+        </w:rPr>
+        <w:t>6.1 Виды, состав, объем и методы испытаний системы</w:t>
+      </w:r>
+    </w:p>
+    <w:p>
+      <w:pPr>
+        <w:spacing w:line="360" w:lineRule="auto"/>
+        <w:rPr>
+          <w:rFonts w:ascii="Times New Roman" w:hAnsi="Times New Roman" w:cs="Times New Roman"/>
+          <w:sz w:val="28"/>
+          <w:szCs w:val="28"/>
+        </w:rPr>
+      </w:pPr>
+      <w:r>
+        <w:rPr>
+          <w:rFonts w:ascii="Times New Roman" w:hAnsi="Times New Roman" w:cs="Times New Roman"/>
+          <w:sz w:val="28"/>
+          <w:szCs w:val="28"/>
+        </w:rPr>
+        <w:tab/>
+      </w:r>
+      <w:r>
+        <w:rPr>
+          <w:rFonts w:ascii="Times New Roman" w:hAnsi="Times New Roman" w:cs="Times New Roman"/>
+          <w:sz w:val="28"/>
+          <w:szCs w:val="28"/>
+        </w:rPr>
+        <w:tab/>
+      </w:r>
+      <w:r>
+        <w:rPr>
+          <w:rFonts w:ascii="Times New Roman" w:hAnsi="Times New Roman" w:cs="Times New Roman"/>
+          <w:sz w:val="28"/>
+          <w:szCs w:val="28"/>
+        </w:rPr>
+        <w:t xml:space="preserve">Испытание системы буду проводится вручную. Сначала создается тестовый пользователь. Один с ролью клиента, другой с ролью администратора. Затем настраивается расписание работы технической поддержки, выбор ответственного, и уровни доступа (низкая, средняя, высокая критичности). После этого создается тестовое обращение от лица клиента. Далее </w:t>
+      </w:r>
+      <w:proofErr w:type="spellStart"/>
+      <w:r>
+        <w:rPr>
+          <w:rFonts w:ascii="Times New Roman" w:hAnsi="Times New Roman" w:cs="Times New Roman"/>
+          <w:sz w:val="28"/>
+          <w:szCs w:val="28"/>
+        </w:rPr>
+        <w:t>тестировщик</w:t>
+      </w:r>
+      <w:proofErr w:type="spellEnd"/>
+      <w:r>
+        <w:rPr>
+          <w:rFonts w:ascii="Times New Roman" w:hAnsi="Times New Roman" w:cs="Times New Roman"/>
+          <w:sz w:val="28"/>
+          <w:szCs w:val="28"/>
+        </w:rPr>
+        <w:t xml:space="preserve"> проверяет сценарий: </w:t>
+      </w:r>
+    </w:p>
+    <w:p>
+      <w:pPr>
+        <w:pStyle w:val="a3"/>
+        <w:numPr>
+          <w:ilvl w:val="0"/>
+          <w:numId w:val="7"/>
+        </w:numPr>
+        <w:spacing w:line="360" w:lineRule="auto"/>
+        <w:rPr>
+          <w:rFonts w:ascii="Times New Roman" w:hAnsi="Times New Roman" w:cs="Times New Roman"/>
+          <w:color w:val="auto"/>
+          <w:sz w:val="28"/>
+          <w:szCs w:val="28"/>
+        </w:rPr>
+      </w:pPr>
+      <w:r>
+        <w:rPr>
+          <w:rFonts w:ascii="Times New Roman" w:hAnsi="Times New Roman" w:cs="Times New Roman"/>
+          <w:color w:val="auto"/>
+          <w:sz w:val="28"/>
+          <w:szCs w:val="28"/>
+        </w:rPr>
+        <w:t>Создание обращения</w:t>
+      </w:r>
+    </w:p>
+    <w:p>
+      <w:pPr>
+        <w:pStyle w:val="a3"/>
+        <w:spacing w:line="360" w:lineRule="auto"/>
+        <w:rPr>
+          <w:rFonts w:ascii="Times New Roman" w:hAnsi="Times New Roman" w:cs="Times New Roman"/>
+          <w:b w:val="0"/>
+          <w:color w:val="auto"/>
+          <w:sz w:val="28"/>
+          <w:szCs w:val="28"/>
+        </w:rPr>
+      </w:pPr>
+      <w:r>
+        <w:rPr>
+          <w:rFonts w:ascii="Times New Roman" w:hAnsi="Times New Roman" w:cs="Times New Roman"/>
+          <w:b w:val="0"/>
+          <w:color w:val="auto"/>
+          <w:sz w:val="28"/>
+          <w:szCs w:val="28"/>
+        </w:rPr>
+        <w:t xml:space="preserve">Администратор должен получить сообщение о новом обращении в соответствии с заданным уровнем критичности. </w:t>
+      </w:r>
+      <w:proofErr w:type="spellStart"/>
+      <w:r>
+        <w:rPr>
+          <w:rFonts w:ascii="Times New Roman" w:hAnsi="Times New Roman" w:cs="Times New Roman"/>
+          <w:b w:val="0"/>
+          <w:color w:val="auto"/>
+          <w:sz w:val="28"/>
+          <w:szCs w:val="28"/>
+        </w:rPr>
+        <w:t>Тестировщик</w:t>
+      </w:r>
+      <w:proofErr w:type="spellEnd"/>
+      <w:r>
+        <w:rPr>
+          <w:rFonts w:ascii="Times New Roman" w:hAnsi="Times New Roman" w:cs="Times New Roman"/>
+          <w:b w:val="0"/>
+          <w:color w:val="auto"/>
+          <w:sz w:val="28"/>
+          <w:szCs w:val="28"/>
+        </w:rPr>
+        <w:t xml:space="preserve"> проверяет наличие уведомлений о созданном обращении у клиента и специалиста технической поддержки</w:t>
+      </w:r>
+    </w:p>
+    <w:p>
+      <w:pPr>
+        <w:pStyle w:val="a3"/>
+        <w:numPr>
+          <w:ilvl w:val="0"/>
+          <w:numId w:val="7"/>
+        </w:numPr>
+        <w:spacing w:line="360" w:lineRule="auto"/>
+        <w:rPr>
+          <w:rFonts w:ascii="Times New Roman" w:hAnsi="Times New Roman" w:cs="Times New Roman"/>
+          <w:color w:val="auto"/>
+          <w:sz w:val="28"/>
+          <w:szCs w:val="28"/>
+        </w:rPr>
+      </w:pPr>
+      <w:r>
+        <w:rPr>
+          <w:rFonts w:ascii="Times New Roman" w:hAnsi="Times New Roman" w:cs="Times New Roman"/>
+          <w:color w:val="auto"/>
+          <w:sz w:val="28"/>
+          <w:szCs w:val="28"/>
+        </w:rPr>
+        <w:t>Принятие обращения и ответ</w:t>
+      </w:r>
+    </w:p>
+    <w:p>
+      <w:pPr>
+        <w:pStyle w:val="a3"/>
+        <w:spacing w:line="360" w:lineRule="auto"/>
+        <w:rPr>
+          <w:rFonts w:ascii="Times New Roman" w:hAnsi="Times New Roman" w:cs="Times New Roman"/>
+          <w:b w:val="0"/>
+          <w:color w:val="auto"/>
+          <w:sz w:val="28"/>
+          <w:szCs w:val="28"/>
+        </w:rPr>
+      </w:pPr>
+      <w:proofErr w:type="spellStart"/>
+      <w:r>
+        <w:rPr>
+          <w:rFonts w:ascii="Times New Roman" w:hAnsi="Times New Roman" w:cs="Times New Roman"/>
+          <w:b w:val="0"/>
+          <w:color w:val="auto"/>
+          <w:sz w:val="28"/>
+          <w:szCs w:val="28"/>
+        </w:rPr>
+        <w:t>Тестировщик</w:t>
+      </w:r>
+      <w:proofErr w:type="spellEnd"/>
+      <w:r>
+        <w:rPr>
+          <w:rFonts w:ascii="Times New Roman" w:hAnsi="Times New Roman" w:cs="Times New Roman"/>
+          <w:b w:val="0"/>
+          <w:color w:val="auto"/>
+          <w:sz w:val="28"/>
+          <w:szCs w:val="28"/>
+        </w:rPr>
+        <w:t xml:space="preserve"> проверяет правильность назначения ответственного за данное обращение. После ответа специалиста, </w:t>
+      </w:r>
+      <w:proofErr w:type="spellStart"/>
+      <w:r>
+        <w:rPr>
+          <w:rFonts w:ascii="Times New Roman" w:hAnsi="Times New Roman" w:cs="Times New Roman"/>
+          <w:b w:val="0"/>
+          <w:color w:val="auto"/>
+          <w:sz w:val="28"/>
+          <w:szCs w:val="28"/>
+        </w:rPr>
+        <w:t>тестировщик</w:t>
+      </w:r>
+      <w:proofErr w:type="spellEnd"/>
+      <w:r>
+        <w:rPr>
+          <w:rFonts w:ascii="Times New Roman" w:hAnsi="Times New Roman" w:cs="Times New Roman"/>
+          <w:b w:val="0"/>
+          <w:color w:val="auto"/>
+          <w:sz w:val="28"/>
+          <w:szCs w:val="28"/>
+        </w:rPr>
+        <w:t xml:space="preserve"> проверяет уведомления о поступлении ответа у двух сторон.</w:t>
+      </w:r>
+    </w:p>
+    <w:p>
+      <w:pPr>
+        <w:pStyle w:val="a3"/>
+        <w:numPr>
+          <w:ilvl w:val="0"/>
+          <w:numId w:val="7"/>
+        </w:numPr>
+        <w:spacing w:line="360" w:lineRule="auto"/>
+        <w:rPr>
+          <w:rFonts w:ascii="Times New Roman" w:hAnsi="Times New Roman" w:cs="Times New Roman"/>
+          <w:color w:val="auto"/>
+          <w:sz w:val="28"/>
+          <w:szCs w:val="28"/>
+        </w:rPr>
+      </w:pPr>
+      <w:r>
+        <w:rPr>
+          <w:rFonts w:ascii="Times New Roman" w:hAnsi="Times New Roman" w:cs="Times New Roman"/>
+          <w:color w:val="auto"/>
+          <w:sz w:val="28"/>
+          <w:szCs w:val="28"/>
+        </w:rPr>
+        <w:t>Закрытие обращения</w:t>
+      </w:r>
+    </w:p>
+    <w:p>
+      <w:pPr>
+        <w:pStyle w:val="a3"/>
+        <w:spacing w:line="360" w:lineRule="auto"/>
+        <w:rPr>
+          <w:rFonts w:ascii="Times New Roman" w:hAnsi="Times New Roman" w:cs="Times New Roman"/>
+          <w:b w:val="0"/>
+          <w:color w:val="auto"/>
+          <w:sz w:val="28"/>
+          <w:szCs w:val="28"/>
+        </w:rPr>
+      </w:pPr>
+      <w:r>
+        <w:rPr>
+          <w:rFonts w:ascii="Times New Roman" w:hAnsi="Times New Roman" w:cs="Times New Roman"/>
+          <w:b w:val="0"/>
+          <w:color w:val="auto"/>
+          <w:sz w:val="28"/>
+          <w:szCs w:val="28"/>
+        </w:rPr>
+        <w:t xml:space="preserve">Если задача завершена, обращение должно иметь статус "закрытое обращение" с индикатором серого цвета. Администратор и клиент имеют возможность сами закрыть обращение. Если в обращение не поступают сообщение в течение 3-х дней, то оно автоматически закрывается. Все это контролирует </w:t>
+      </w:r>
+      <w:proofErr w:type="spellStart"/>
+      <w:r>
+        <w:rPr>
+          <w:rFonts w:ascii="Times New Roman" w:hAnsi="Times New Roman" w:cs="Times New Roman"/>
+          <w:b w:val="0"/>
+          <w:color w:val="auto"/>
+          <w:sz w:val="28"/>
+          <w:szCs w:val="28"/>
+        </w:rPr>
+        <w:t>тестировщик</w:t>
+      </w:r>
+      <w:proofErr w:type="spellEnd"/>
+      <w:r>
+        <w:rPr>
+          <w:rFonts w:ascii="Times New Roman" w:hAnsi="Times New Roman" w:cs="Times New Roman"/>
+          <w:b w:val="0"/>
+          <w:color w:val="auto"/>
+          <w:sz w:val="28"/>
+          <w:szCs w:val="28"/>
+        </w:rPr>
+        <w:t xml:space="preserve">.  </w:t>
+      </w:r>
+    </w:p>
+    <w:p>
+      <w:pPr>
+        <w:pStyle w:val="a3"/>
+        <w:spacing w:line="360" w:lineRule="auto"/>
+        <w:rPr>
+          <w:rFonts w:ascii="Times New Roman" w:hAnsi="Times New Roman" w:cs="Times New Roman"/>
+          <w:b w:val="0"/>
+          <w:color w:val="auto"/>
+          <w:sz w:val="28"/>
+          <w:szCs w:val="28"/>
+        </w:rPr>
+      </w:pPr>
+    </w:p>
+    <w:p>
+      <w:pPr>
+        <w:spacing w:line="360" w:lineRule="auto"/>
+        <w:rPr>
+          <w:rFonts w:ascii="Times New Roman" w:hAnsi="Times New Roman" w:cs="Times New Roman"/>
+          <w:b/>
+          <w:color w:val="365F91" w:themeColor="accent1" w:themeShade="BF"/>
+          <w:sz w:val="28"/>
+          <w:szCs w:val="28"/>
+        </w:rPr>
+      </w:pPr>
+      <w:r>
+        <w:rPr>
+          <w:rFonts w:ascii="Times New Roman" w:hAnsi="Times New Roman" w:cs="Times New Roman"/>
+          <w:sz w:val="28"/>
+          <w:szCs w:val="28"/>
+        </w:rPr>
+        <w:tab/>
+      </w:r>
+      <w:r>
+        <w:rPr>
+          <w:rFonts w:ascii="Times New Roman" w:hAnsi="Times New Roman" w:cs="Times New Roman"/>
+          <w:sz w:val="28"/>
+          <w:szCs w:val="28"/>
+        </w:rPr>
+        <w:tab/>
+      </w:r>
+      <w:r>
+        <w:rPr>
+          <w:rFonts w:ascii="Times New Roman" w:hAnsi="Times New Roman" w:cs="Times New Roman"/>
+          <w:b/>
+          <w:color w:val="365F91" w:themeColor="accent1" w:themeShade="BF"/>
+          <w:sz w:val="28"/>
+          <w:szCs w:val="28"/>
+        </w:rPr>
+        <w:t>6.2</w:t>
+      </w:r>
+      <w:r>
+        <w:rPr>
+          <w:rFonts w:ascii="Times New Roman" w:hAnsi="Times New Roman" w:cs="Times New Roman"/>
+          <w:b/>
+          <w:color w:val="365F91" w:themeColor="accent1" w:themeShade="BF"/>
+          <w:sz w:val="28"/>
+          <w:szCs w:val="28"/>
+        </w:rPr>
+        <w:t xml:space="preserve"> </w:t>
+      </w:r>
+      <w:r>
+        <w:rPr>
+          <w:rFonts w:ascii="Times New Roman" w:hAnsi="Times New Roman" w:cs="Times New Roman"/>
+          <w:b/>
+          <w:color w:val="365F91" w:themeColor="accent1" w:themeShade="BF"/>
+          <w:sz w:val="28"/>
+          <w:szCs w:val="28"/>
+        </w:rPr>
+        <w:t>Общие требования к приемке работ по стадиям</w:t>
+      </w:r>
+    </w:p>
+    <w:p>
+      <w:pPr>
+        <w:spacing w:line="360" w:lineRule="auto"/>
+        <w:rPr>
+          <w:rFonts w:ascii="Times New Roman" w:hAnsi="Times New Roman" w:cs="Times New Roman"/>
+          <w:sz w:val="28"/>
+          <w:szCs w:val="28"/>
+        </w:rPr>
+      </w:pPr>
+      <w:r>
+        <w:rPr>
+          <w:rFonts w:ascii="Times New Roman" w:hAnsi="Times New Roman" w:cs="Times New Roman"/>
+          <w:sz w:val="28"/>
+          <w:szCs w:val="28"/>
+        </w:rPr>
+        <w:tab/>
+      </w:r>
+      <w:r>
+        <w:rPr>
+          <w:rFonts w:ascii="Times New Roman" w:hAnsi="Times New Roman" w:cs="Times New Roman"/>
+          <w:sz w:val="28"/>
+          <w:szCs w:val="28"/>
+        </w:rPr>
+        <w:tab/>
+      </w:r>
+      <w:r>
+        <w:rPr>
+          <w:rFonts w:ascii="Times New Roman" w:hAnsi="Times New Roman" w:cs="Times New Roman"/>
+          <w:sz w:val="28"/>
+          <w:szCs w:val="28"/>
+        </w:rPr>
+        <w:t>Сдача-приемка работ производится поэтапно, в соответствии с составленным в пункте №5 планом.</w:t>
+      </w:r>
+    </w:p>
+    <w:p>
+      <w:pPr>
+        <w:spacing w:line="360" w:lineRule="auto"/>
+        <w:rPr>
+          <w:rFonts w:ascii="Times New Roman" w:hAnsi="Times New Roman" w:cs="Times New Roman"/>
+          <w:sz w:val="28"/>
+          <w:szCs w:val="28"/>
+        </w:rPr>
+      </w:pPr>
+      <w:r>
+        <w:rPr>
+          <w:rFonts w:ascii="Times New Roman" w:hAnsi="Times New Roman" w:cs="Times New Roman"/>
+          <w:sz w:val="28"/>
+          <w:szCs w:val="28"/>
+        </w:rPr>
+        <w:tab/>
+      </w:r>
+      <w:r>
+        <w:rPr>
+          <w:rFonts w:ascii="Times New Roman" w:hAnsi="Times New Roman" w:cs="Times New Roman"/>
+          <w:sz w:val="28"/>
+          <w:szCs w:val="28"/>
+        </w:rPr>
+        <w:tab/>
+      </w:r>
+    </w:p>
+    <w:p>
+      <w:pPr>
+        <w:spacing w:line="360" w:lineRule="auto"/>
+        <w:rPr>
+          <w:rFonts w:ascii="Times New Roman" w:hAnsi="Times New Roman" w:cs="Times New Roman"/>
+          <w:b/>
+          <w:color w:val="365F91" w:themeColor="accent1" w:themeShade="BF"/>
+          <w:sz w:val="28"/>
+          <w:szCs w:val="28"/>
+        </w:rPr>
+      </w:pPr>
+      <w:r>
+        <w:rPr>
+          <w:rFonts w:ascii="Times New Roman" w:hAnsi="Times New Roman" w:cs="Times New Roman"/>
+          <w:sz w:val="28"/>
+          <w:szCs w:val="28"/>
+        </w:rPr>
+        <w:lastRenderedPageBreak/>
+        <w:tab/>
+      </w:r>
+      <w:r>
+        <w:rPr>
+          <w:rFonts w:ascii="Times New Roman" w:hAnsi="Times New Roman" w:cs="Times New Roman"/>
+          <w:sz w:val="28"/>
+          <w:szCs w:val="28"/>
+        </w:rPr>
+        <w:tab/>
+      </w:r>
+      <w:r>
+        <w:rPr>
+          <w:rFonts w:ascii="Times New Roman" w:hAnsi="Times New Roman" w:cs="Times New Roman"/>
+          <w:b/>
+          <w:color w:val="365F91" w:themeColor="accent1" w:themeShade="BF"/>
+          <w:sz w:val="28"/>
+          <w:szCs w:val="28"/>
+        </w:rPr>
+        <w:t>6.3</w:t>
+      </w:r>
+      <w:r>
+        <w:rPr>
+          <w:rFonts w:ascii="Times New Roman" w:hAnsi="Times New Roman" w:cs="Times New Roman"/>
+          <w:b/>
+          <w:color w:val="365F91" w:themeColor="accent1" w:themeShade="BF"/>
+          <w:sz w:val="28"/>
+          <w:szCs w:val="28"/>
+        </w:rPr>
+        <w:t xml:space="preserve"> </w:t>
+      </w:r>
+      <w:r>
+        <w:rPr>
+          <w:rFonts w:ascii="Times New Roman" w:hAnsi="Times New Roman" w:cs="Times New Roman"/>
+          <w:b/>
+          <w:color w:val="365F91" w:themeColor="accent1" w:themeShade="BF"/>
+          <w:sz w:val="28"/>
+          <w:szCs w:val="28"/>
+        </w:rPr>
+        <w:t>Статус приемочной комиссии</w:t>
+      </w:r>
+    </w:p>
+    <w:p>
+      <w:pPr>
+        <w:spacing w:line="360" w:lineRule="auto"/>
+        <w:rPr>
+          <w:rFonts w:ascii="Times New Roman" w:hAnsi="Times New Roman" w:cs="Times New Roman"/>
+          <w:sz w:val="28"/>
+          <w:szCs w:val="28"/>
+        </w:rPr>
+      </w:pPr>
+      <w:r>
+        <w:rPr>
+          <w:rFonts w:ascii="Times New Roman" w:hAnsi="Times New Roman" w:cs="Times New Roman"/>
+          <w:b/>
+          <w:color w:val="365F91" w:themeColor="accent1" w:themeShade="BF"/>
+          <w:sz w:val="28"/>
+          <w:szCs w:val="28"/>
+        </w:rPr>
+        <w:tab/>
+      </w:r>
+      <w:r>
+        <w:rPr>
+          <w:rFonts w:ascii="Times New Roman" w:hAnsi="Times New Roman" w:cs="Times New Roman"/>
+          <w:b/>
+          <w:color w:val="365F91" w:themeColor="accent1" w:themeShade="BF"/>
+          <w:sz w:val="28"/>
+          <w:szCs w:val="28"/>
+        </w:rPr>
+        <w:tab/>
+      </w:r>
+      <w:r>
+        <w:rPr>
+          <w:rFonts w:ascii="Times New Roman" w:hAnsi="Times New Roman" w:cs="Times New Roman"/>
+          <w:sz w:val="28"/>
+          <w:szCs w:val="28"/>
+        </w:rPr>
+        <w:t>Статус пр</w:t>
+      </w:r>
+      <w:r>
+        <w:rPr>
+          <w:rFonts w:ascii="Times New Roman" w:hAnsi="Times New Roman" w:cs="Times New Roman"/>
+          <w:sz w:val="28"/>
+          <w:szCs w:val="28"/>
+        </w:rPr>
+        <w:t>иемочной комиссии определяется з</w:t>
+      </w:r>
+      <w:r>
+        <w:rPr>
+          <w:rFonts w:ascii="Times New Roman" w:hAnsi="Times New Roman" w:cs="Times New Roman"/>
+          <w:sz w:val="28"/>
+          <w:szCs w:val="28"/>
+        </w:rPr>
+        <w:t>аказчиком до проведения испытаний.</w:t>
+      </w:r>
+    </w:p>
+    <w:p>
+      <w:pPr>
+        <w:spacing w:line="360" w:lineRule="auto"/>
+        <w:rPr>
+          <w:rFonts w:ascii="Times New Roman" w:hAnsi="Times New Roman" w:cs="Times New Roman"/>
+          <w:sz w:val="28"/>
+          <w:szCs w:val="28"/>
+        </w:rPr>
+      </w:pPr>
+    </w:p>
+    <w:p>
+      <w:pPr>
+        <w:pStyle w:val="a3"/>
+        <w:spacing w:line="360" w:lineRule="auto"/>
+        <w:ind w:left="792"/>
+        <w:rPr>
+          <w:rFonts w:ascii="Times New Roman" w:hAnsi="Times New Roman" w:cs="Times New Roman"/>
+          <w:sz w:val="32"/>
+          <w:szCs w:val="32"/>
+        </w:rPr>
+      </w:pPr>
+      <w:r>
+        <w:rPr>
+          <w:rFonts w:ascii="Times New Roman" w:hAnsi="Times New Roman" w:cs="Times New Roman"/>
+          <w:sz w:val="32"/>
+          <w:szCs w:val="32"/>
+        </w:rPr>
+        <w:t>7. Требования по содержанию работ по подготовке объекта автоматизации к вводу системы в действие</w:t>
+      </w:r>
+    </w:p>
+    <w:p>
+      <w:pPr>
+        <w:autoSpaceDE w:val="0"/>
+        <w:autoSpaceDN w:val="0"/>
+        <w:adjustRightInd w:val="0"/>
+        <w:spacing w:after="0" w:line="360" w:lineRule="auto"/>
+        <w:rPr>
+          <w:rFonts w:ascii="Times New Roman" w:hAnsi="Times New Roman" w:cs="Times New Roman"/>
+          <w:color w:val="00000A"/>
+          <w:sz w:val="28"/>
+          <w:szCs w:val="28"/>
+        </w:rPr>
+      </w:pPr>
+      <w:r>
+        <w:rPr>
+          <w:rFonts w:ascii="Times New Roman" w:hAnsi="Times New Roman" w:cs="Times New Roman"/>
+          <w:b/>
+          <w:bCs/>
+          <w:color w:val="00000A"/>
+          <w:sz w:val="28"/>
+          <w:szCs w:val="28"/>
+        </w:rPr>
+        <w:t xml:space="preserve">    </w:t>
+      </w:r>
+      <w:r>
+        <w:rPr>
+          <w:rFonts w:ascii="Times New Roman" w:hAnsi="Times New Roman" w:cs="Times New Roman"/>
+          <w:b/>
+          <w:bCs/>
+          <w:color w:val="00000A"/>
+          <w:sz w:val="28"/>
+          <w:szCs w:val="28"/>
           <w:lang w:val="en-US"/>
         </w:rPr>
-      </w:pPr>
+        <w:tab/>
+      </w:r>
+      <w:r>
+        <w:rPr>
+          <w:rFonts w:ascii="Times New Roman" w:hAnsi="Times New Roman" w:cs="Times New Roman"/>
+          <w:b/>
+          <w:bCs/>
+          <w:color w:val="00000A"/>
+          <w:sz w:val="28"/>
+          <w:szCs w:val="28"/>
+        </w:rPr>
+        <w:t xml:space="preserve">  </w:t>
+      </w:r>
+      <w:r>
+        <w:rPr>
+          <w:rFonts w:ascii="Times New Roman" w:hAnsi="Times New Roman" w:cs="Times New Roman"/>
+          <w:color w:val="00000A"/>
+          <w:sz w:val="28"/>
+          <w:szCs w:val="28"/>
+        </w:rPr>
+        <w:t xml:space="preserve">В ходе выполнения проекта на объекте автоматизации требуется выполнить работы по подготовке к вводу системы в действие. При подготовке </w:t>
+      </w:r>
+      <w:r>
+        <w:rPr>
+          <w:rFonts w:ascii="Times New Roman" w:hAnsi="Times New Roman" w:cs="Times New Roman"/>
+          <w:color w:val="00000A"/>
+          <w:sz w:val="28"/>
+          <w:szCs w:val="28"/>
+        </w:rPr>
+        <w:t>к вводу в эксплуатацию системы з</w:t>
+      </w:r>
+      <w:r>
+        <w:rPr>
+          <w:rFonts w:ascii="Times New Roman" w:hAnsi="Times New Roman" w:cs="Times New Roman"/>
+          <w:color w:val="00000A"/>
+          <w:sz w:val="28"/>
+          <w:szCs w:val="28"/>
+        </w:rPr>
+        <w:t>аказчик должен обеспечить выполнение следующих работ:</w:t>
+      </w:r>
+    </w:p>
+    <w:p>
+      <w:pPr>
+        <w:pStyle w:val="a3"/>
+        <w:numPr>
+          <w:ilvl w:val="0"/>
+          <w:numId w:val="7"/>
+        </w:numPr>
+        <w:autoSpaceDE w:val="0"/>
+        <w:autoSpaceDN w:val="0"/>
+        <w:adjustRightInd w:val="0"/>
+        <w:spacing w:line="360" w:lineRule="auto"/>
+        <w:jc w:val="both"/>
+        <w:rPr>
+          <w:rFonts w:ascii="Times New Roman" w:hAnsi="Times New Roman" w:cs="Times New Roman"/>
+          <w:color w:val="00000A"/>
+          <w:sz w:val="28"/>
+          <w:szCs w:val="28"/>
+        </w:rPr>
+      </w:pPr>
+      <w:r>
+        <w:rPr>
+          <w:rFonts w:ascii="Times New Roman" w:hAnsi="Times New Roman" w:cs="Times New Roman"/>
+          <w:color w:val="00000A"/>
+          <w:sz w:val="28"/>
+          <w:szCs w:val="28"/>
+        </w:rPr>
+        <w:t>Подготовить</w:t>
+      </w:r>
+      <w:r>
+        <w:rPr>
+          <w:rFonts w:ascii="Times New Roman" w:hAnsi="Times New Roman" w:cs="Times New Roman"/>
+          <w:color w:val="00000A"/>
+          <w:sz w:val="28"/>
+          <w:szCs w:val="28"/>
+        </w:rPr>
+        <w:t xml:space="preserve"> сервер и</w:t>
+      </w:r>
+      <w:r>
+        <w:rPr>
+          <w:rFonts w:ascii="Times New Roman" w:hAnsi="Times New Roman" w:cs="Times New Roman"/>
+          <w:color w:val="00000A"/>
+          <w:sz w:val="28"/>
+          <w:szCs w:val="28"/>
+        </w:rPr>
+        <w:t xml:space="preserve"> компьютер, с требованиями, указанными в пункте № 4.3.4</w:t>
+      </w:r>
+    </w:p>
+    <w:p>
+      <w:pPr>
+        <w:pStyle w:val="a3"/>
+        <w:numPr>
+          <w:ilvl w:val="0"/>
+          <w:numId w:val="7"/>
+        </w:numPr>
+        <w:autoSpaceDE w:val="0"/>
+        <w:autoSpaceDN w:val="0"/>
+        <w:adjustRightInd w:val="0"/>
+        <w:spacing w:line="360" w:lineRule="auto"/>
+        <w:rPr>
+          <w:rFonts w:ascii="Times New Roman" w:hAnsi="Times New Roman" w:cs="Times New Roman"/>
+          <w:color w:val="00000A"/>
+          <w:sz w:val="28"/>
+          <w:szCs w:val="28"/>
+        </w:rPr>
+      </w:pPr>
+      <w:r>
+        <w:rPr>
+          <w:rFonts w:ascii="Times New Roman" w:hAnsi="Times New Roman" w:cs="Times New Roman"/>
+          <w:color w:val="00000A"/>
+          <w:sz w:val="28"/>
+          <w:szCs w:val="28"/>
+        </w:rPr>
+        <w:t>Определить ответственных должностных лиц, ответственных за пользование системой</w:t>
+      </w:r>
+      <w:r>
+        <w:rPr>
+          <w:rFonts w:ascii="Times New Roman" w:hAnsi="Times New Roman" w:cs="Times New Roman"/>
+          <w:color w:val="00000A"/>
+          <w:sz w:val="28"/>
+          <w:szCs w:val="28"/>
+        </w:rPr>
+        <w:t>, администраторов</w:t>
+      </w:r>
+    </w:p>
+    <w:p>
+      <w:pPr>
+        <w:pStyle w:val="a3"/>
+        <w:numPr>
+          <w:ilvl w:val="0"/>
+          <w:numId w:val="7"/>
+        </w:numPr>
+        <w:spacing w:line="360" w:lineRule="auto"/>
+        <w:rPr>
+          <w:rFonts w:ascii="Times New Roman" w:hAnsi="Times New Roman" w:cs="Times New Roman"/>
+          <w:color w:val="auto"/>
+          <w:sz w:val="28"/>
+          <w:szCs w:val="28"/>
+        </w:rPr>
+      </w:pPr>
+      <w:r>
+        <w:rPr>
+          <w:rFonts w:ascii="Times New Roman" w:hAnsi="Times New Roman" w:cs="Times New Roman"/>
+          <w:color w:val="auto"/>
+          <w:sz w:val="28"/>
+          <w:szCs w:val="28"/>
+        </w:rPr>
+        <w:t>Обеспечить присутствие пользователей на обучении работе с системой</w:t>
+      </w:r>
+    </w:p>
+    <w:p>
+      <w:pPr>
+        <w:pStyle w:val="a3"/>
+        <w:numPr>
+          <w:ilvl w:val="0"/>
+          <w:numId w:val="7"/>
+        </w:numPr>
+        <w:spacing w:line="360" w:lineRule="auto"/>
+        <w:rPr>
+          <w:rFonts w:ascii="Times New Roman" w:hAnsi="Times New Roman" w:cs="Times New Roman"/>
+          <w:color w:val="auto"/>
+          <w:sz w:val="28"/>
+          <w:szCs w:val="28"/>
+        </w:rPr>
+      </w:pPr>
+      <w:r>
+        <w:rPr>
+          <w:rFonts w:ascii="Times New Roman" w:hAnsi="Times New Roman" w:cs="Times New Roman"/>
+          <w:color w:val="auto"/>
+          <w:sz w:val="28"/>
+          <w:szCs w:val="28"/>
+        </w:rPr>
+        <w:t xml:space="preserve">Зарегистрировать клиентов в системе </w:t>
+      </w:r>
     </w:p>
     <w:sectPr>
       <w:pgSz w:w="11906" w:h="16838"/>
@@ -4963,7 +5879,7 @@
   <w:abstractNum w:abstractNumId="3">
     <w:nsid w:val="33057E4C"/>
     <w:multiLevelType w:val="hybridMultilevel"/>
-    <w:tmpl w:val="18166A42"/>
+    <w:tmpl w:val="5E844894"/>
     <w:lvl w:ilvl="0" w:tplc="04190001">
       <w:start w:val="1"/>
       <w:numFmt w:val="bullet"/>
@@ -5835,6 +6751,92 @@
       <w:rPr>
         <w:rFonts w:ascii="Wingdings" w:hAnsi="Wingdings" w:hint="default"/>
       </w:rPr>
+    </w:lvl>
+  </w:abstractNum>
+  <w:abstractNum w:abstractNumId="11">
+    <w:nsid w:val="78176BCA"/>
+    <w:multiLevelType w:val="multilevel"/>
+    <w:tmpl w:val="0419001F"/>
+    <w:lvl w:ilvl="0">
+      <w:start w:val="1"/>
+      <w:numFmt w:val="decimal"/>
+      <w:lvlText w:val="%1."/>
+      <w:lvlJc w:val="left"/>
+      <w:pPr>
+        <w:ind w:left="360" w:hanging="360"/>
+      </w:pPr>
+    </w:lvl>
+    <w:lvl w:ilvl="1">
+      <w:start w:val="1"/>
+      <w:numFmt w:val="decimal"/>
+      <w:lvlText w:val="%1.%2."/>
+      <w:lvlJc w:val="left"/>
+      <w:pPr>
+        <w:ind w:left="792" w:hanging="432"/>
+      </w:pPr>
+    </w:lvl>
+    <w:lvl w:ilvl="2">
+      <w:start w:val="1"/>
+      <w:numFmt w:val="decimal"/>
+      <w:lvlText w:val="%1.%2.%3."/>
+      <w:lvlJc w:val="left"/>
+      <w:pPr>
+        <w:ind w:left="1224" w:hanging="504"/>
+      </w:pPr>
+    </w:lvl>
+    <w:lvl w:ilvl="3">
+      <w:start w:val="1"/>
+      <w:numFmt w:val="decimal"/>
+      <w:lvlText w:val="%1.%2.%3.%4."/>
+      <w:lvlJc w:val="left"/>
+      <w:pPr>
+        <w:ind w:left="1728" w:hanging="648"/>
+      </w:pPr>
+    </w:lvl>
+    <w:lvl w:ilvl="4">
+      <w:start w:val="1"/>
+      <w:numFmt w:val="decimal"/>
+      <w:lvlText w:val="%1.%2.%3.%4.%5."/>
+      <w:lvlJc w:val="left"/>
+      <w:pPr>
+        <w:ind w:left="2232" w:hanging="792"/>
+      </w:pPr>
+    </w:lvl>
+    <w:lvl w:ilvl="5">
+      <w:start w:val="1"/>
+      <w:numFmt w:val="decimal"/>
+      <w:lvlText w:val="%1.%2.%3.%4.%5.%6."/>
+      <w:lvlJc w:val="left"/>
+      <w:pPr>
+        <w:ind w:left="2736" w:hanging="936"/>
+      </w:pPr>
+    </w:lvl>
+    <w:lvl w:ilvl="6">
+      <w:start w:val="1"/>
+      <w:numFmt w:val="decimal"/>
+      <w:lvlText w:val="%1.%2.%3.%4.%5.%6.%7."/>
+      <w:lvlJc w:val="left"/>
+      <w:pPr>
+        <w:ind w:left="3240" w:hanging="1080"/>
+      </w:pPr>
+    </w:lvl>
+    <w:lvl w:ilvl="7">
+      <w:start w:val="1"/>
+      <w:numFmt w:val="decimal"/>
+      <w:lvlText w:val="%1.%2.%3.%4.%5.%6.%7.%8."/>
+      <w:lvlJc w:val="left"/>
+      <w:pPr>
+        <w:ind w:left="3744" w:hanging="1224"/>
+      </w:pPr>
+    </w:lvl>
+    <w:lvl w:ilvl="8">
+      <w:start w:val="1"/>
+      <w:numFmt w:val="decimal"/>
+      <w:lvlText w:val="%1.%2.%3.%4.%5.%6.%7.%8.%9."/>
+      <w:lvlJc w:val="left"/>
+      <w:pPr>
+        <w:ind w:left="4320" w:hanging="1440"/>
+      </w:pPr>
     </w:lvl>
   </w:abstractNum>
   <w:num w:numId="1">
@@ -5869,6 +6871,9 @@
   </w:num>
   <w:num w:numId="11">
     <w:abstractNumId w:val="4"/>
+  </w:num>
+  <w:num w:numId="12">
+    <w:abstractNumId w:val="11"/>
   </w:num>
 </w:numbering>
 </file>

--- a/docs/Техническое задание2.docx
+++ b/docs/Техническое задание2.docx
@@ -911,7 +911,15 @@
           <w:sz w:val="28"/>
           <w:szCs w:val="28"/>
         </w:rPr>
-        <w:t>Назначение системы</w:t>
+        <w:t>Цели</w:t>
+      </w:r>
+      <w:r>
+        <w:rPr>
+          <w:rFonts w:ascii="Times New Roman" w:hAnsi="Times New Roman" w:cs="Times New Roman"/>
+          <w:sz w:val="28"/>
+          <w:szCs w:val="28"/>
+        </w:rPr>
+        <w:t xml:space="preserve"> системы</w:t>
       </w:r>
     </w:p>
     <w:p>
@@ -4718,70 +4726,79 @@
         <w:spacing w:line="360" w:lineRule="auto"/>
         <w:rPr>
           <w:rFonts w:ascii="Times New Roman" w:hAnsi="Times New Roman" w:cs="Times New Roman"/>
-        </w:rPr>
-      </w:pPr>
-    </w:p>
-    <w:p>
-      <w:pPr>
-        <w:spacing w:line="360" w:lineRule="auto"/>
-        <w:rPr>
-          <w:rFonts w:ascii="Times New Roman" w:hAnsi="Times New Roman" w:cs="Times New Roman"/>
-        </w:rPr>
-      </w:pPr>
-    </w:p>
-    <w:p>
-      <w:pPr>
-        <w:spacing w:line="360" w:lineRule="auto"/>
-        <w:rPr>
-          <w:rFonts w:ascii="Times New Roman" w:hAnsi="Times New Roman" w:cs="Times New Roman"/>
-        </w:rPr>
-      </w:pPr>
-    </w:p>
-    <w:p>
-      <w:pPr>
-        <w:spacing w:line="360" w:lineRule="auto"/>
-        <w:rPr>
-          <w:rFonts w:ascii="Times New Roman" w:hAnsi="Times New Roman" w:cs="Times New Roman"/>
-        </w:rPr>
-      </w:pPr>
-    </w:p>
-    <w:p>
-      <w:pPr>
-        <w:spacing w:line="360" w:lineRule="auto"/>
-        <w:rPr>
-          <w:rFonts w:ascii="Times New Roman" w:hAnsi="Times New Roman" w:cs="Times New Roman"/>
-        </w:rPr>
-      </w:pPr>
-    </w:p>
-    <w:p>
-      <w:pPr>
-        <w:spacing w:line="360" w:lineRule="auto"/>
-        <w:rPr>
-          <w:rFonts w:ascii="Times New Roman" w:hAnsi="Times New Roman" w:cs="Times New Roman"/>
-        </w:rPr>
-      </w:pPr>
-    </w:p>
-    <w:p>
-      <w:pPr>
-        <w:spacing w:line="360" w:lineRule="auto"/>
-        <w:rPr>
-          <w:rFonts w:ascii="Times New Roman" w:hAnsi="Times New Roman" w:cs="Times New Roman"/>
-        </w:rPr>
-      </w:pPr>
-    </w:p>
-    <w:p>
-      <w:pPr>
-        <w:spacing w:line="360" w:lineRule="auto"/>
-        <w:rPr>
-          <w:rFonts w:ascii="Times New Roman" w:hAnsi="Times New Roman" w:cs="Times New Roman"/>
-        </w:rPr>
-      </w:pPr>
-    </w:p>
-    <w:p>
-      <w:pPr>
-        <w:spacing w:line="360" w:lineRule="auto"/>
-        <w:rPr>
-          <w:rFonts w:ascii="Times New Roman" w:hAnsi="Times New Roman" w:cs="Times New Roman"/>
+          <w:lang w:val="en-US"/>
+        </w:rPr>
+      </w:pPr>
+    </w:p>
+    <w:p>
+      <w:pPr>
+        <w:spacing w:line="360" w:lineRule="auto"/>
+        <w:rPr>
+          <w:rFonts w:ascii="Times New Roman" w:hAnsi="Times New Roman" w:cs="Times New Roman"/>
+          <w:lang w:val="en-US"/>
+        </w:rPr>
+      </w:pPr>
+    </w:p>
+    <w:p>
+      <w:pPr>
+        <w:spacing w:line="360" w:lineRule="auto"/>
+        <w:rPr>
+          <w:rFonts w:ascii="Times New Roman" w:hAnsi="Times New Roman" w:cs="Times New Roman"/>
+          <w:lang w:val="en-US"/>
+        </w:rPr>
+      </w:pPr>
+    </w:p>
+    <w:p>
+      <w:pPr>
+        <w:spacing w:line="360" w:lineRule="auto"/>
+        <w:rPr>
+          <w:rFonts w:ascii="Times New Roman" w:hAnsi="Times New Roman" w:cs="Times New Roman"/>
+          <w:lang w:val="en-US"/>
+        </w:rPr>
+      </w:pPr>
+    </w:p>
+    <w:p>
+      <w:pPr>
+        <w:spacing w:line="360" w:lineRule="auto"/>
+        <w:rPr>
+          <w:rFonts w:ascii="Times New Roman" w:hAnsi="Times New Roman" w:cs="Times New Roman"/>
+          <w:lang w:val="en-US"/>
+        </w:rPr>
+      </w:pPr>
+    </w:p>
+    <w:p>
+      <w:pPr>
+        <w:spacing w:line="360" w:lineRule="auto"/>
+        <w:rPr>
+          <w:rFonts w:ascii="Times New Roman" w:hAnsi="Times New Roman" w:cs="Times New Roman"/>
+          <w:lang w:val="en-US"/>
+        </w:rPr>
+      </w:pPr>
+    </w:p>
+    <w:p>
+      <w:pPr>
+        <w:spacing w:line="360" w:lineRule="auto"/>
+        <w:rPr>
+          <w:rFonts w:ascii="Times New Roman" w:hAnsi="Times New Roman" w:cs="Times New Roman"/>
+          <w:lang w:val="en-US"/>
+        </w:rPr>
+      </w:pPr>
+    </w:p>
+    <w:p>
+      <w:pPr>
+        <w:spacing w:line="360" w:lineRule="auto"/>
+        <w:rPr>
+          <w:rFonts w:ascii="Times New Roman" w:hAnsi="Times New Roman" w:cs="Times New Roman"/>
+          <w:lang w:val="en-US"/>
+        </w:rPr>
+      </w:pPr>
+    </w:p>
+    <w:p>
+      <w:pPr>
+        <w:spacing w:line="360" w:lineRule="auto"/>
+        <w:rPr>
+          <w:rFonts w:ascii="Times New Roman" w:hAnsi="Times New Roman" w:cs="Times New Roman"/>
+          <w:lang w:val="en-US"/>
         </w:rPr>
       </w:pPr>
     </w:p>
@@ -5414,7 +5431,6 @@
           <w:color w:val="00000A"/>
           <w:sz w:val="28"/>
           <w:szCs w:val="28"/>
-          <w:lang w:val="en-US"/>
         </w:rPr>
         <w:tab/>
       </w:r>
